--- a/Class -1 Assignments.docx
+++ b/Class -1 Assignments.docx
@@ -1,6 +1,6 @@
 
 <file path=word/document.xml><?xml version="1.0" encoding="utf-8"?>
-<w:document xmlns:wpc="http://schemas.microsoft.com/office/word/2010/wordprocessingCanvas" xmlns:cx="http://schemas.microsoft.com/office/drawing/2014/chartex" xmlns:cx1="http://schemas.microsoft.com/office/drawing/2015/9/8/chartex" xmlns:cx2="http://schemas.microsoft.com/office/drawing/2015/10/21/chartex" xmlns:cx3="http://schemas.microsoft.com/office/drawing/2016/5/9/chartex" xmlns:cx4="http://schemas.microsoft.com/office/drawing/2016/5/10/chartex" xmlns:cx5="http://schemas.microsoft.com/office/drawing/2016/5/11/chartex" xmlns:cx6="http://schemas.microsoft.com/office/drawing/2016/5/12/chartex" xmlns:cx7="http://schemas.microsoft.com/office/drawing/2016/5/13/chartex" xmlns:cx8="http://schemas.microsoft.com/office/drawing/2016/5/14/chartex" xmlns:mc="http://schemas.openxmlformats.org/markup-compatibility/2006" xmlns:aink="http://schemas.microsoft.com/office/drawing/2016/ink" xmlns:am3d="http://schemas.microsoft.com/office/drawing/2017/model3d" xmlns:o="urn:schemas-microsoft-com:office:office" xmlns:oel="http://schemas.microsoft.com/office/2019/extlst" xmlns:r="http://schemas.openxmlformats.org/officeDocument/2006/relationships" xmlns:m="http://schemas.openxmlformats.org/officeDocument/2006/math" xmlns:v="urn:schemas-microsoft-com:vml" xmlns:wp14="http://schemas.microsoft.com/office/word/2010/wordprocessingDrawing" xmlns:wp="http://schemas.openxmlformats.org/drawingml/2006/wordprocessingDrawing" xmlns:w10="urn:schemas-microsoft-com:office:word" xmlns:w="http://schemas.openxmlformats.org/wordprocessingml/2006/main" xmlns:w14="http://schemas.microsoft.com/office/word/2010/wordml" xmlns:w15="http://schemas.microsoft.com/office/word/2012/wordml" xmlns:w16cex="http://schemas.microsoft.com/office/word/2018/wordml/cex" xmlns:w16cid="http://schemas.microsoft.com/office/word/2016/wordml/cid" xmlns:w16="http://schemas.microsoft.com/office/word/2018/wordml" xmlns:w16sdtdh="http://schemas.microsoft.com/office/word/2020/wordml/sdtdatahash" xmlns:w16se="http://schemas.microsoft.com/office/word/2015/wordml/symex" xmlns:wpg="http://schemas.microsoft.com/office/word/2010/wordprocessingGroup" xmlns:wpi="http://schemas.microsoft.com/office/word/2010/wordprocessingInk" xmlns:wne="http://schemas.microsoft.com/office/word/2006/wordml" xmlns:wps="http://schemas.microsoft.com/office/word/2010/wordprocessingShape" mc:Ignorable="w14 w15 w16se w16cid w16 w16cex w16sdtdh wp14">
+<w:document xmlns:wpc="http://schemas.microsoft.com/office/word/2010/wordprocessingCanvas" xmlns:cx="http://schemas.microsoft.com/office/drawing/2014/chartex" xmlns:cx1="http://schemas.microsoft.com/office/drawing/2015/9/8/chartex" xmlns:cx2="http://schemas.microsoft.com/office/drawing/2015/10/21/chartex" xmlns:cx3="http://schemas.microsoft.com/office/drawing/2016/5/9/chartex" xmlns:cx4="http://schemas.microsoft.com/office/drawing/2016/5/10/chartex" xmlns:cx5="http://schemas.microsoft.com/office/drawing/2016/5/11/chartex" xmlns:cx6="http://schemas.microsoft.com/office/drawing/2016/5/12/chartex" xmlns:cx7="http://schemas.microsoft.com/office/drawing/2016/5/13/chartex" xmlns:cx8="http://schemas.microsoft.com/office/drawing/2016/5/14/chartex" xmlns:mc="http://schemas.openxmlformats.org/markup-compatibility/2006" xmlns:aink="http://schemas.microsoft.com/office/drawing/2016/ink" xmlns:am3d="http://schemas.microsoft.com/office/drawing/2017/model3d" xmlns:o="urn:schemas-microsoft-com:office:office" xmlns:oel="http://schemas.microsoft.com/office/2019/extlst" xmlns:r="http://schemas.openxmlformats.org/officeDocument/2006/relationships" xmlns:m="http://schemas.openxmlformats.org/officeDocument/2006/math" xmlns:v="urn:schemas-microsoft-com:vml" xmlns:wp14="http://schemas.microsoft.com/office/word/2010/wordprocessingDrawing" xmlns:wp="http://schemas.openxmlformats.org/drawingml/2006/wordprocessingDrawing" xmlns:w10="urn:schemas-microsoft-com:office:word" xmlns:w="http://schemas.openxmlformats.org/wordprocessingml/2006/main" xmlns:w14="http://schemas.microsoft.com/office/word/2010/wordml" xmlns:w15="http://schemas.microsoft.com/office/word/2012/wordml" xmlns:w16cex="http://schemas.microsoft.com/office/word/2018/wordml/cex" xmlns:w16cid="http://schemas.microsoft.com/office/word/2016/wordml/cid" xmlns:w16="http://schemas.microsoft.com/office/word/2018/wordml" xmlns:w16du="http://schemas.microsoft.com/office/word/2023/wordml/word16du" xmlns:w16sdtdh="http://schemas.microsoft.com/office/word/2020/wordml/sdtdatahash" xmlns:w16se="http://schemas.microsoft.com/office/word/2015/wordml/symex" xmlns:wpg="http://schemas.microsoft.com/office/word/2010/wordprocessingGroup" xmlns:wpi="http://schemas.microsoft.com/office/word/2010/wordprocessingInk" xmlns:wne="http://schemas.microsoft.com/office/word/2006/wordml" xmlns:wps="http://schemas.microsoft.com/office/word/2010/wordprocessingShape" mc:Ignorable="w14 w15 w16se w16cid w16 w16cex w16sdtdh wp14">
   <w:body>
     <w:p>
       <w:pPr>
@@ -176,40 +176,11 @@
         <w:t>analyse</w:t>
       </w:r>
       <w:r>
-        <w:t xml:space="preserve"> the data effectively.</w:t>
-      </w:r>
-    </w:p>
-    <w:p>
-      <w:pPr>
-        <w:pStyle w:val="ListParagraph"/>
-        <w:numPr>
-          <w:ilvl w:val="0"/>
-          <w:numId w:val="3"/>
-        </w:numPr>
-        <w:jc w:val="both"/>
-      </w:pPr>
-      <w:r>
-        <w:t>It enables you to reach better and more accurate conclusions.</w:t>
-      </w:r>
-      <w:r>
-        <w:t xml:space="preserve">                                                                                                             </w:t>
-      </w:r>
-      <w:r>
-        <w:t xml:space="preserve">                                                       </w:t>
-      </w:r>
-    </w:p>
-    <w:p>
-      <w:pPr>
-        <w:pStyle w:val="HTMLPreformatted"/>
-        <w:shd w:val="clear" w:color="auto" w:fill="FFFFFF"/>
-        <w:rPr>
-          <w:b/>
-          <w:bCs/>
-          <w:i/>
-          <w:iCs/>
-          <w:color w:val="000000"/>
-        </w:rPr>
-      </w:pPr>
+        <w:t xml:space="preserve"> the data effectively</w:t>
+      </w:r>
+      <w:r>
+        <w:t>.</w:t>
+      </w:r>
     </w:p>
     <w:p>
       <w:pPr>
@@ -419,7 +390,37 @@
         <w:rPr>
           <w:lang w:eastAsia="en-IN"/>
         </w:rPr>
-        <w:t xml:space="preserve">Data cleaning is the process of fixing or removing incorrect,currepted, incorrectly formatted, duplicate or incompete data within a data set.  </w:t>
+        <w:t xml:space="preserve">Data cleaning is the process of fixing or removing </w:t>
+      </w:r>
+      <w:proofErr w:type="spellStart"/>
+      <w:proofErr w:type="gramStart"/>
+      <w:r>
+        <w:rPr>
+          <w:lang w:eastAsia="en-IN"/>
+        </w:rPr>
+        <w:t>incorrect,currepted</w:t>
+      </w:r>
+      <w:proofErr w:type="spellEnd"/>
+      <w:proofErr w:type="gramEnd"/>
+      <w:r>
+        <w:rPr>
+          <w:lang w:eastAsia="en-IN"/>
+        </w:rPr>
+        <w:t xml:space="preserve">, incorrectly formatted, duplicate or </w:t>
+      </w:r>
+      <w:proofErr w:type="spellStart"/>
+      <w:r>
+        <w:rPr>
+          <w:lang w:eastAsia="en-IN"/>
+        </w:rPr>
+        <w:t>incompete</w:t>
+      </w:r>
+      <w:proofErr w:type="spellEnd"/>
+      <w:r>
+        <w:rPr>
+          <w:lang w:eastAsia="en-IN"/>
+        </w:rPr>
+        <w:t xml:space="preserve"> data within a data set.  </w:t>
       </w:r>
     </w:p>
     <w:p>
@@ -695,7 +696,21 @@
         <w:rPr>
           <w:lang w:eastAsia="en-IN"/>
         </w:rPr>
-        <w:t>There area variety of different types of data and different ways to represent the data.</w:t>
+        <w:t xml:space="preserve">There </w:t>
+      </w:r>
+      <w:proofErr w:type="spellStart"/>
+      <w:r>
+        <w:rPr>
+          <w:lang w:eastAsia="en-IN"/>
+        </w:rPr>
+        <w:t>area</w:t>
+      </w:r>
+      <w:proofErr w:type="spellEnd"/>
+      <w:r>
+        <w:rPr>
+          <w:lang w:eastAsia="en-IN"/>
+        </w:rPr>
+        <w:t xml:space="preserve"> variety of different types of data and different ways to represent the data.</w:t>
       </w:r>
     </w:p>
     <w:p>
@@ -854,7 +869,6 @@
           <w:szCs w:val="24"/>
           <w:lang w:eastAsia="en-IN"/>
         </w:rPr>
-        <w:lastRenderedPageBreak/>
         <w:t>10)  what is computer science?</w:t>
       </w:r>
     </w:p>
@@ -903,7 +917,26 @@
           <w:szCs w:val="24"/>
           <w:lang w:eastAsia="en-IN"/>
         </w:rPr>
-        <w:t>Unlike electrical and computer engineers computer  scientist.</w:t>
+        <w:lastRenderedPageBreak/>
+        <w:t xml:space="preserve">Unlike electrical and computer engineers </w:t>
+      </w:r>
+      <w:proofErr w:type="gramStart"/>
+      <w:r>
+        <w:rPr>
+          <w:sz w:val="24"/>
+          <w:szCs w:val="24"/>
+          <w:lang w:eastAsia="en-IN"/>
+        </w:rPr>
+        <w:t>computer  scientist</w:t>
+      </w:r>
+      <w:proofErr w:type="gramEnd"/>
+      <w:r>
+        <w:rPr>
+          <w:sz w:val="24"/>
+          <w:szCs w:val="24"/>
+          <w:lang w:eastAsia="en-IN"/>
+        </w:rPr>
+        <w:t>.</w:t>
       </w:r>
     </w:p>
     <w:p>
@@ -1022,7 +1055,7 @@
 </file>
 
 <file path=word/endnotes.xml><?xml version="1.0" encoding="utf-8"?>
-<w:endnotes xmlns:wpc="http://schemas.microsoft.com/office/word/2010/wordprocessingCanvas" xmlns:cx="http://schemas.microsoft.com/office/drawing/2014/chartex" xmlns:cx1="http://schemas.microsoft.com/office/drawing/2015/9/8/chartex" xmlns:cx2="http://schemas.microsoft.com/office/drawing/2015/10/21/chartex" xmlns:cx3="http://schemas.microsoft.com/office/drawing/2016/5/9/chartex" xmlns:cx4="http://schemas.microsoft.com/office/drawing/2016/5/10/chartex" xmlns:cx5="http://schemas.microsoft.com/office/drawing/2016/5/11/chartex" xmlns:cx6="http://schemas.microsoft.com/office/drawing/2016/5/12/chartex" xmlns:cx7="http://schemas.microsoft.com/office/drawing/2016/5/13/chartex" xmlns:cx8="http://schemas.microsoft.com/office/drawing/2016/5/14/chartex" xmlns:mc="http://schemas.openxmlformats.org/markup-compatibility/2006" xmlns:aink="http://schemas.microsoft.com/office/drawing/2016/ink" xmlns:am3d="http://schemas.microsoft.com/office/drawing/2017/model3d" xmlns:o="urn:schemas-microsoft-com:office:office" xmlns:oel="http://schemas.microsoft.com/office/2019/extlst" xmlns:r="http://schemas.openxmlformats.org/officeDocument/2006/relationships" xmlns:m="http://schemas.openxmlformats.org/officeDocument/2006/math" xmlns:v="urn:schemas-microsoft-com:vml" xmlns:wp14="http://schemas.microsoft.com/office/word/2010/wordprocessingDrawing" xmlns:wp="http://schemas.openxmlformats.org/drawingml/2006/wordprocessingDrawing" xmlns:w10="urn:schemas-microsoft-com:office:word" xmlns:w="http://schemas.openxmlformats.org/wordprocessingml/2006/main" xmlns:w14="http://schemas.microsoft.com/office/word/2010/wordml" xmlns:w15="http://schemas.microsoft.com/office/word/2012/wordml" xmlns:w16cex="http://schemas.microsoft.com/office/word/2018/wordml/cex" xmlns:w16cid="http://schemas.microsoft.com/office/word/2016/wordml/cid" xmlns:w16="http://schemas.microsoft.com/office/word/2018/wordml" xmlns:w16sdtdh="http://schemas.microsoft.com/office/word/2020/wordml/sdtdatahash" xmlns:w16se="http://schemas.microsoft.com/office/word/2015/wordml/symex" xmlns:wpg="http://schemas.microsoft.com/office/word/2010/wordprocessingGroup" xmlns:wpi="http://schemas.microsoft.com/office/word/2010/wordprocessingInk" xmlns:wne="http://schemas.microsoft.com/office/word/2006/wordml" xmlns:wps="http://schemas.microsoft.com/office/word/2010/wordprocessingShape" mc:Ignorable="w14 w15 w16se w16cid w16 w16cex w16sdtdh wp14">
+<w:endnotes xmlns:wpc="http://schemas.microsoft.com/office/word/2010/wordprocessingCanvas" xmlns:cx="http://schemas.microsoft.com/office/drawing/2014/chartex" xmlns:cx1="http://schemas.microsoft.com/office/drawing/2015/9/8/chartex" xmlns:cx2="http://schemas.microsoft.com/office/drawing/2015/10/21/chartex" xmlns:cx3="http://schemas.microsoft.com/office/drawing/2016/5/9/chartex" xmlns:cx4="http://schemas.microsoft.com/office/drawing/2016/5/10/chartex" xmlns:cx5="http://schemas.microsoft.com/office/drawing/2016/5/11/chartex" xmlns:cx6="http://schemas.microsoft.com/office/drawing/2016/5/12/chartex" xmlns:cx7="http://schemas.microsoft.com/office/drawing/2016/5/13/chartex" xmlns:cx8="http://schemas.microsoft.com/office/drawing/2016/5/14/chartex" xmlns:mc="http://schemas.openxmlformats.org/markup-compatibility/2006" xmlns:aink="http://schemas.microsoft.com/office/drawing/2016/ink" xmlns:am3d="http://schemas.microsoft.com/office/drawing/2017/model3d" xmlns:o="urn:schemas-microsoft-com:office:office" xmlns:oel="http://schemas.microsoft.com/office/2019/extlst" xmlns:r="http://schemas.openxmlformats.org/officeDocument/2006/relationships" xmlns:m="http://schemas.openxmlformats.org/officeDocument/2006/math" xmlns:v="urn:schemas-microsoft-com:vml" xmlns:wp14="http://schemas.microsoft.com/office/word/2010/wordprocessingDrawing" xmlns:wp="http://schemas.openxmlformats.org/drawingml/2006/wordprocessingDrawing" xmlns:w10="urn:schemas-microsoft-com:office:word" xmlns:w="http://schemas.openxmlformats.org/wordprocessingml/2006/main" xmlns:w14="http://schemas.microsoft.com/office/word/2010/wordml" xmlns:w15="http://schemas.microsoft.com/office/word/2012/wordml" xmlns:w16cex="http://schemas.microsoft.com/office/word/2018/wordml/cex" xmlns:w16cid="http://schemas.microsoft.com/office/word/2016/wordml/cid" xmlns:w16="http://schemas.microsoft.com/office/word/2018/wordml" xmlns:w16du="http://schemas.microsoft.com/office/word/2023/wordml/word16du" xmlns:w16sdtdh="http://schemas.microsoft.com/office/word/2020/wordml/sdtdatahash" xmlns:w16se="http://schemas.microsoft.com/office/word/2015/wordml/symex" xmlns:wpg="http://schemas.microsoft.com/office/word/2010/wordprocessingGroup" xmlns:wpi="http://schemas.microsoft.com/office/word/2010/wordprocessingInk" xmlns:wne="http://schemas.microsoft.com/office/word/2006/wordml" xmlns:wps="http://schemas.microsoft.com/office/word/2010/wordprocessingShape" mc:Ignorable="w14 w15 w16se w16cid w16 w16cex w16sdtdh wp14">
   <w:endnote w:type="separator" w:id="-1">
     <w:p>
       <w:pPr>
@@ -1047,7 +1080,7 @@
 </file>
 
 <file path=word/footnotes.xml><?xml version="1.0" encoding="utf-8"?>
-<w:footnotes xmlns:wpc="http://schemas.microsoft.com/office/word/2010/wordprocessingCanvas" xmlns:cx="http://schemas.microsoft.com/office/drawing/2014/chartex" xmlns:cx1="http://schemas.microsoft.com/office/drawing/2015/9/8/chartex" xmlns:cx2="http://schemas.microsoft.com/office/drawing/2015/10/21/chartex" xmlns:cx3="http://schemas.microsoft.com/office/drawing/2016/5/9/chartex" xmlns:cx4="http://schemas.microsoft.com/office/drawing/2016/5/10/chartex" xmlns:cx5="http://schemas.microsoft.com/office/drawing/2016/5/11/chartex" xmlns:cx6="http://schemas.microsoft.com/office/drawing/2016/5/12/chartex" xmlns:cx7="http://schemas.microsoft.com/office/drawing/2016/5/13/chartex" xmlns:cx8="http://schemas.microsoft.com/office/drawing/2016/5/14/chartex" xmlns:mc="http://schemas.openxmlformats.org/markup-compatibility/2006" xmlns:aink="http://schemas.microsoft.com/office/drawing/2016/ink" xmlns:am3d="http://schemas.microsoft.com/office/drawing/2017/model3d" xmlns:o="urn:schemas-microsoft-com:office:office" xmlns:oel="http://schemas.microsoft.com/office/2019/extlst" xmlns:r="http://schemas.openxmlformats.org/officeDocument/2006/relationships" xmlns:m="http://schemas.openxmlformats.org/officeDocument/2006/math" xmlns:v="urn:schemas-microsoft-com:vml" xmlns:wp14="http://schemas.microsoft.com/office/word/2010/wordprocessingDrawing" xmlns:wp="http://schemas.openxmlformats.org/drawingml/2006/wordprocessingDrawing" xmlns:w10="urn:schemas-microsoft-com:office:word" xmlns:w="http://schemas.openxmlformats.org/wordprocessingml/2006/main" xmlns:w14="http://schemas.microsoft.com/office/word/2010/wordml" xmlns:w15="http://schemas.microsoft.com/office/word/2012/wordml" xmlns:w16cex="http://schemas.microsoft.com/office/word/2018/wordml/cex" xmlns:w16cid="http://schemas.microsoft.com/office/word/2016/wordml/cid" xmlns:w16="http://schemas.microsoft.com/office/word/2018/wordml" xmlns:w16sdtdh="http://schemas.microsoft.com/office/word/2020/wordml/sdtdatahash" xmlns:w16se="http://schemas.microsoft.com/office/word/2015/wordml/symex" xmlns:wpg="http://schemas.microsoft.com/office/word/2010/wordprocessingGroup" xmlns:wpi="http://schemas.microsoft.com/office/word/2010/wordprocessingInk" xmlns:wne="http://schemas.microsoft.com/office/word/2006/wordml" xmlns:wps="http://schemas.microsoft.com/office/word/2010/wordprocessingShape" mc:Ignorable="w14 w15 w16se w16cid w16 w16cex w16sdtdh wp14">
+<w:footnotes xmlns:wpc="http://schemas.microsoft.com/office/word/2010/wordprocessingCanvas" xmlns:cx="http://schemas.microsoft.com/office/drawing/2014/chartex" xmlns:cx1="http://schemas.microsoft.com/office/drawing/2015/9/8/chartex" xmlns:cx2="http://schemas.microsoft.com/office/drawing/2015/10/21/chartex" xmlns:cx3="http://schemas.microsoft.com/office/drawing/2016/5/9/chartex" xmlns:cx4="http://schemas.microsoft.com/office/drawing/2016/5/10/chartex" xmlns:cx5="http://schemas.microsoft.com/office/drawing/2016/5/11/chartex" xmlns:cx6="http://schemas.microsoft.com/office/drawing/2016/5/12/chartex" xmlns:cx7="http://schemas.microsoft.com/office/drawing/2016/5/13/chartex" xmlns:cx8="http://schemas.microsoft.com/office/drawing/2016/5/14/chartex" xmlns:mc="http://schemas.openxmlformats.org/markup-compatibility/2006" xmlns:aink="http://schemas.microsoft.com/office/drawing/2016/ink" xmlns:am3d="http://schemas.microsoft.com/office/drawing/2017/model3d" xmlns:o="urn:schemas-microsoft-com:office:office" xmlns:oel="http://schemas.microsoft.com/office/2019/extlst" xmlns:r="http://schemas.openxmlformats.org/officeDocument/2006/relationships" xmlns:m="http://schemas.openxmlformats.org/officeDocument/2006/math" xmlns:v="urn:schemas-microsoft-com:vml" xmlns:wp14="http://schemas.microsoft.com/office/word/2010/wordprocessingDrawing" xmlns:wp="http://schemas.openxmlformats.org/drawingml/2006/wordprocessingDrawing" xmlns:w10="urn:schemas-microsoft-com:office:word" xmlns:w="http://schemas.openxmlformats.org/wordprocessingml/2006/main" xmlns:w14="http://schemas.microsoft.com/office/word/2010/wordml" xmlns:w15="http://schemas.microsoft.com/office/word/2012/wordml" xmlns:w16cex="http://schemas.microsoft.com/office/word/2018/wordml/cex" xmlns:w16cid="http://schemas.microsoft.com/office/word/2016/wordml/cid" xmlns:w16="http://schemas.microsoft.com/office/word/2018/wordml" xmlns:w16du="http://schemas.microsoft.com/office/word/2023/wordml/word16du" xmlns:w16sdtdh="http://schemas.microsoft.com/office/word/2020/wordml/sdtdatahash" xmlns:w16se="http://schemas.microsoft.com/office/word/2015/wordml/symex" xmlns:wpg="http://schemas.microsoft.com/office/word/2010/wordprocessingGroup" xmlns:wpi="http://schemas.microsoft.com/office/word/2010/wordprocessingInk" xmlns:wne="http://schemas.microsoft.com/office/word/2006/wordml" xmlns:wps="http://schemas.microsoft.com/office/word/2010/wordprocessingShape" mc:Ignorable="w14 w15 w16se w16cid w16 w16cex w16sdtdh wp14">
   <w:footnote w:type="separator" w:id="-1">
     <w:p>
       <w:pPr>
@@ -1072,7 +1105,7 @@
 </file>
 
 <file path=word/numbering.xml><?xml version="1.0" encoding="utf-8"?>
-<w:numbering xmlns:wpc="http://schemas.microsoft.com/office/word/2010/wordprocessingCanvas" xmlns:cx="http://schemas.microsoft.com/office/drawing/2014/chartex" xmlns:cx1="http://schemas.microsoft.com/office/drawing/2015/9/8/chartex" xmlns:cx2="http://schemas.microsoft.com/office/drawing/2015/10/21/chartex" xmlns:cx3="http://schemas.microsoft.com/office/drawing/2016/5/9/chartex" xmlns:cx4="http://schemas.microsoft.com/office/drawing/2016/5/10/chartex" xmlns:cx5="http://schemas.microsoft.com/office/drawing/2016/5/11/chartex" xmlns:cx6="http://schemas.microsoft.com/office/drawing/2016/5/12/chartex" xmlns:cx7="http://schemas.microsoft.com/office/drawing/2016/5/13/chartex" xmlns:cx8="http://schemas.microsoft.com/office/drawing/2016/5/14/chartex" xmlns:mc="http://schemas.openxmlformats.org/markup-compatibility/2006" xmlns:aink="http://schemas.microsoft.com/office/drawing/2016/ink" xmlns:am3d="http://schemas.microsoft.com/office/drawing/2017/model3d" xmlns:o="urn:schemas-microsoft-com:office:office" xmlns:oel="http://schemas.microsoft.com/office/2019/extlst" xmlns:r="http://schemas.openxmlformats.org/officeDocument/2006/relationships" xmlns:m="http://schemas.openxmlformats.org/officeDocument/2006/math" xmlns:v="urn:schemas-microsoft-com:vml" xmlns:wp14="http://schemas.microsoft.com/office/word/2010/wordprocessingDrawing" xmlns:wp="http://schemas.openxmlformats.org/drawingml/2006/wordprocessingDrawing" xmlns:w10="urn:schemas-microsoft-com:office:word" xmlns:w="http://schemas.openxmlformats.org/wordprocessingml/2006/main" xmlns:w14="http://schemas.microsoft.com/office/word/2010/wordml" xmlns:w15="http://schemas.microsoft.com/office/word/2012/wordml" xmlns:w16cex="http://schemas.microsoft.com/office/word/2018/wordml/cex" xmlns:w16cid="http://schemas.microsoft.com/office/word/2016/wordml/cid" xmlns:w16="http://schemas.microsoft.com/office/word/2018/wordml" xmlns:w16sdtdh="http://schemas.microsoft.com/office/word/2020/wordml/sdtdatahash" xmlns:w16se="http://schemas.microsoft.com/office/word/2015/wordml/symex" xmlns:wpg="http://schemas.microsoft.com/office/word/2010/wordprocessingGroup" xmlns:wpi="http://schemas.microsoft.com/office/word/2010/wordprocessingInk" xmlns:wne="http://schemas.microsoft.com/office/word/2006/wordml" xmlns:wps="http://schemas.microsoft.com/office/word/2010/wordprocessingShape" mc:Ignorable="w14 w15 w16se w16cid w16 w16cex w16sdtdh wp14">
+<w:numbering xmlns:wpc="http://schemas.microsoft.com/office/word/2010/wordprocessingCanvas" xmlns:cx="http://schemas.microsoft.com/office/drawing/2014/chartex" xmlns:cx1="http://schemas.microsoft.com/office/drawing/2015/9/8/chartex" xmlns:cx2="http://schemas.microsoft.com/office/drawing/2015/10/21/chartex" xmlns:cx3="http://schemas.microsoft.com/office/drawing/2016/5/9/chartex" xmlns:cx4="http://schemas.microsoft.com/office/drawing/2016/5/10/chartex" xmlns:cx5="http://schemas.microsoft.com/office/drawing/2016/5/11/chartex" xmlns:cx6="http://schemas.microsoft.com/office/drawing/2016/5/12/chartex" xmlns:cx7="http://schemas.microsoft.com/office/drawing/2016/5/13/chartex" xmlns:cx8="http://schemas.microsoft.com/office/drawing/2016/5/14/chartex" xmlns:mc="http://schemas.openxmlformats.org/markup-compatibility/2006" xmlns:aink="http://schemas.microsoft.com/office/drawing/2016/ink" xmlns:am3d="http://schemas.microsoft.com/office/drawing/2017/model3d" xmlns:o="urn:schemas-microsoft-com:office:office" xmlns:oel="http://schemas.microsoft.com/office/2019/extlst" xmlns:r="http://schemas.openxmlformats.org/officeDocument/2006/relationships" xmlns:m="http://schemas.openxmlformats.org/officeDocument/2006/math" xmlns:v="urn:schemas-microsoft-com:vml" xmlns:wp14="http://schemas.microsoft.com/office/word/2010/wordprocessingDrawing" xmlns:wp="http://schemas.openxmlformats.org/drawingml/2006/wordprocessingDrawing" xmlns:w10="urn:schemas-microsoft-com:office:word" xmlns:w="http://schemas.openxmlformats.org/wordprocessingml/2006/main" xmlns:w14="http://schemas.microsoft.com/office/word/2010/wordml" xmlns:w15="http://schemas.microsoft.com/office/word/2012/wordml" xmlns:w16cex="http://schemas.microsoft.com/office/word/2018/wordml/cex" xmlns:w16cid="http://schemas.microsoft.com/office/word/2016/wordml/cid" xmlns:w16="http://schemas.microsoft.com/office/word/2018/wordml" xmlns:w16du="http://schemas.microsoft.com/office/word/2023/wordml/word16du" xmlns:w16sdtdh="http://schemas.microsoft.com/office/word/2020/wordml/sdtdatahash" xmlns:w16se="http://schemas.microsoft.com/office/word/2015/wordml/symex" xmlns:wpg="http://schemas.microsoft.com/office/word/2010/wordprocessingGroup" xmlns:wpi="http://schemas.microsoft.com/office/word/2010/wordprocessingInk" xmlns:wne="http://schemas.microsoft.com/office/word/2006/wordml" xmlns:wps="http://schemas.microsoft.com/office/word/2010/wordprocessingShape" mc:Ignorable="w14 w15 w16se w16cid w16 w16cex w16sdtdh wp14">
   <w:abstractNum w:abstractNumId="0" w15:restartNumberingAfterBreak="0">
     <w:nsid w:val="0287292B"/>
     <w:multiLevelType w:val="hybridMultilevel"/>
